--- a/documento/Estudo Dirigido Parte 2.docx
+++ b/documento/Estudo Dirigido Parte 2.docx
@@ -26,9 +26,21 @@
           <w:numId w:val="1"/>
         </w:numPr>
       </w:pPr>
+      <w:bookmarkStart w:id="0" w:name="_GoBack"/>
       <w:r>
         <w:t>DDD</w:t>
       </w:r>
+      <w:bookmarkEnd w:id="0"/>
+    </w:p>
+    <w:p>
+      <w:pPr>
+        <w:pStyle w:val="PargrafodaLista"/>
+      </w:pPr>
+    </w:p>
+    <w:p>
+      <w:pPr>
+        <w:pStyle w:val="PargrafodaLista"/>
+      </w:pPr>
     </w:p>
     <w:p>
       <w:pPr>
@@ -45,6 +57,16 @@
     <w:p>
       <w:pPr>
         <w:pStyle w:val="PargrafodaLista"/>
+      </w:pPr>
+    </w:p>
+    <w:p>
+      <w:pPr>
+        <w:pStyle w:val="PargrafodaLista"/>
+      </w:pPr>
+    </w:p>
+    <w:p>
+      <w:pPr>
+        <w:pStyle w:val="PargrafodaLista"/>
         <w:numPr>
           <w:ilvl w:val="0"/>
           <w:numId w:val="1"/>
@@ -124,8 +146,6 @@
       <w:r>
         <w:t xml:space="preserve"> poliglota</w:t>
       </w:r>
-      <w:bookmarkStart w:id="0" w:name="_GoBack"/>
-      <w:bookmarkEnd w:id="0"/>
     </w:p>
     <w:p/>
     <w:p>
@@ -1183,7 +1203,7 @@
 </file>
 
 <file path=customXml/itemProps1.xml><?xml version="1.0" encoding="utf-8"?>
-<ds:datastoreItem xmlns:ds="http://schemas.openxmlformats.org/officeDocument/2006/customXml" ds:itemID="{6A448B04-1984-4FB0-B9E0-8E5067F2A608}">
+<ds:datastoreItem xmlns:ds="http://schemas.openxmlformats.org/officeDocument/2006/customXml" ds:itemID="{95330E71-0655-4B72-9EB9-4E3B77D89E7D}">
   <ds:schemaRefs>
     <ds:schemaRef ds:uri="http://schemas.openxmlformats.org/officeDocument/2006/bibliography"/>
   </ds:schemaRefs>
